--- a/요구사항_여행.docx
+++ b/요구사항_여행.docx
@@ -784,12 +784,15 @@
           <w:p>
             <w:pPr>
               <w:jc w:val="center"/>
-            </w:pPr>
-            <w:r>
-              <w:rPr>
-                <w:rFonts w:hint="eastAsia"/>
-              </w:rPr>
-              <w:t xml:space="preserve">게시판 </w:t>
+              <w:rPr>
+                <w:rFonts w:hint="eastAsia"/>
+              </w:rPr>
+            </w:pPr>
+            <w:r>
+              <w:rPr>
+                <w:rFonts w:hint="eastAsia"/>
+              </w:rPr>
+              <w:t>회원가입</w:t>
             </w:r>
           </w:p>
         </w:tc>
@@ -800,29 +803,16 @@
           <w:p>
             <w:pPr>
               <w:rPr>
-                <w:szCs w:val="20"/>
-              </w:rPr>
-            </w:pPr>
-            <w:r>
-              <w:rPr>
-                <w:rFonts w:hint="eastAsia"/>
-                <w:szCs w:val="20"/>
-              </w:rPr>
-              <w:t>공지사항</w:t>
-            </w:r>
-            <w:r>
-              <w:rPr>
-                <w:rFonts w:hint="eastAsia"/>
-                <w:szCs w:val="20"/>
-              </w:rPr>
-              <w:t>,</w:t>
-            </w:r>
-            <w:r>
-              <w:rPr>
-                <w:rFonts w:hint="eastAsia"/>
-                <w:szCs w:val="20"/>
-              </w:rPr>
-              <w:t xml:space="preserve"> /</w:t>
+                <w:rFonts w:hint="eastAsia"/>
+                <w:szCs w:val="20"/>
+              </w:rPr>
+            </w:pPr>
+            <w:r>
+              <w:rPr>
+                <w:rFonts w:hint="eastAsia"/>
+                <w:szCs w:val="20"/>
+              </w:rPr>
+              <w:t xml:space="preserve">사이트 회원가입 및 로그인 </w:t>
             </w:r>
           </w:p>
         </w:tc>
@@ -834,16 +824,10 @@
             <w:pPr>
               <w:jc w:val="center"/>
               <w:rPr>
-                <w:szCs w:val="20"/>
-              </w:rPr>
-            </w:pPr>
-            <w:r>
-              <w:rPr>
-                <w:rFonts w:hint="eastAsia"/>
-                <w:szCs w:val="20"/>
-              </w:rPr>
-              <w:t>R-0-001</w:t>
-            </w:r>
+                <w:rFonts w:hint="eastAsia"/>
+                <w:szCs w:val="20"/>
+              </w:rPr>
+            </w:pPr>
           </w:p>
         </w:tc>
         <w:tc>
@@ -864,6 +848,9 @@
           <w:p>
             <w:pPr>
               <w:jc w:val="center"/>
+              <w:rPr>
+                <w:rFonts w:hint="eastAsia"/>
+              </w:rPr>
             </w:pPr>
           </w:p>
         </w:tc>
@@ -874,43 +861,22 @@
           <w:p>
             <w:pPr>
               <w:rPr>
-                <w:szCs w:val="20"/>
-              </w:rPr>
-            </w:pPr>
-            <w:r>
-              <w:rPr>
-                <w:rFonts w:hint="eastAsia"/>
-                <w:szCs w:val="20"/>
-              </w:rPr>
-              <w:t>Q&amp;A</w:t>
-            </w:r>
-            <w:r>
-              <w:rPr>
-                <w:rFonts w:hint="eastAsia"/>
-                <w:szCs w:val="20"/>
-              </w:rPr>
-              <w:t xml:space="preserve"> </w:t>
-            </w:r>
-            <w:r>
-              <w:rPr>
-                <w:rFonts w:hint="eastAsia"/>
-                <w:szCs w:val="20"/>
-              </w:rPr>
-              <w:t>/비인증형</w:t>
-            </w:r>
-            <w:r>
-              <w:rPr>
-                <w:rFonts w:hint="eastAsia"/>
-                <w:szCs w:val="20"/>
-              </w:rPr>
-              <w:t xml:space="preserve"> </w:t>
-            </w:r>
-            <w:r>
-              <w:rPr>
-                <w:rFonts w:hint="eastAsia"/>
-                <w:szCs w:val="20"/>
-              </w:rPr>
-              <w:t xml:space="preserve"> </w:t>
+                <w:rFonts w:hint="eastAsia"/>
+                <w:szCs w:val="20"/>
+              </w:rPr>
+            </w:pPr>
+            <w:r>
+              <w:rPr>
+                <w:szCs w:val="20"/>
+              </w:rPr>
+              <w:t>S</w:t>
+            </w:r>
+            <w:r>
+              <w:rPr>
+                <w:rFonts w:hint="eastAsia"/>
+                <w:szCs w:val="20"/>
+              </w:rPr>
+              <w:t xml:space="preserve">ns 연동을 통한 회원가입 </w:t>
             </w:r>
           </w:p>
         </w:tc>
@@ -922,16 +888,10 @@
             <w:pPr>
               <w:jc w:val="center"/>
               <w:rPr>
-                <w:szCs w:val="20"/>
-              </w:rPr>
-            </w:pPr>
-            <w:r>
-              <w:rPr>
-                <w:rFonts w:hint="eastAsia"/>
-                <w:szCs w:val="20"/>
-              </w:rPr>
-              <w:t>R-0-002</w:t>
-            </w:r>
+                <w:rFonts w:hint="eastAsia"/>
+                <w:szCs w:val="20"/>
+              </w:rPr>
+            </w:pPr>
           </w:p>
         </w:tc>
         <w:tc>
@@ -952,6 +912,9 @@
           <w:p>
             <w:pPr>
               <w:jc w:val="center"/>
+              <w:rPr>
+                <w:rFonts w:hint="eastAsia"/>
+              </w:rPr>
             </w:pPr>
           </w:p>
         </w:tc>
@@ -962,22 +925,16 @@
           <w:p>
             <w:pPr>
               <w:rPr>
-                <w:szCs w:val="20"/>
-              </w:rPr>
-            </w:pPr>
-            <w:r>
-              <w:rPr>
-                <w:rFonts w:hint="eastAsia"/>
-                <w:szCs w:val="20"/>
-              </w:rPr>
-              <w:t>사진 게시판</w:t>
-            </w:r>
-            <w:r>
-              <w:rPr>
-                <w:rFonts w:hint="eastAsia"/>
-                <w:szCs w:val="20"/>
-              </w:rPr>
-              <w:t xml:space="preserve"> /인증형 </w:t>
+                <w:rFonts w:hint="eastAsia"/>
+                <w:szCs w:val="20"/>
+              </w:rPr>
+            </w:pPr>
+            <w:r>
+              <w:rPr>
+                <w:rFonts w:hint="eastAsia"/>
+                <w:szCs w:val="20"/>
+              </w:rPr>
+              <w:t xml:space="preserve">아이디, 비밀번호 찾기 </w:t>
             </w:r>
           </w:p>
         </w:tc>
@@ -989,16 +946,10 @@
             <w:pPr>
               <w:jc w:val="center"/>
               <w:rPr>
-                <w:szCs w:val="20"/>
-              </w:rPr>
-            </w:pPr>
-            <w:r>
-              <w:rPr>
-                <w:rFonts w:hint="eastAsia"/>
-                <w:szCs w:val="20"/>
-              </w:rPr>
-              <w:t>R-0-003</w:t>
-            </w:r>
+                <w:rFonts w:hint="eastAsia"/>
+                <w:szCs w:val="20"/>
+              </w:rPr>
+            </w:pPr>
           </w:p>
         </w:tc>
         <w:tc>
@@ -1019,6 +970,9 @@
           <w:p>
             <w:pPr>
               <w:jc w:val="center"/>
+              <w:rPr>
+                <w:rFonts w:hint="eastAsia"/>
+              </w:rPr>
             </w:pPr>
           </w:p>
         </w:tc>
@@ -1029,15 +983,16 @@
           <w:p>
             <w:pPr>
               <w:rPr>
-                <w:szCs w:val="20"/>
-              </w:rPr>
-            </w:pPr>
-            <w:r>
-              <w:rPr>
-                <w:rFonts w:hint="eastAsia"/>
-                <w:szCs w:val="20"/>
-              </w:rPr>
-              <w:t xml:space="preserve">자유 게시판, 계층형 게시판 </w:t>
+                <w:rFonts w:hint="eastAsia"/>
+                <w:szCs w:val="20"/>
+              </w:rPr>
+            </w:pPr>
+            <w:r>
+              <w:rPr>
+                <w:rFonts w:hint="eastAsia"/>
+                <w:szCs w:val="20"/>
+              </w:rPr>
+              <w:t xml:space="preserve">탈퇴기능 </w:t>
             </w:r>
           </w:p>
         </w:tc>
@@ -1049,15 +1004,89 @@
             <w:pPr>
               <w:jc w:val="center"/>
               <w:rPr>
-                <w:szCs w:val="20"/>
-              </w:rPr>
-            </w:pPr>
-            <w:r>
-              <w:rPr>
-                <w:rFonts w:hint="eastAsia"/>
-                <w:szCs w:val="20"/>
-              </w:rPr>
-              <w:t>R-0-004</w:t>
+                <w:rFonts w:hint="eastAsia"/>
+                <w:szCs w:val="20"/>
+              </w:rPr>
+            </w:pPr>
+          </w:p>
+        </w:tc>
+        <w:tc>
+          <w:tcPr>
+            <w:tcW w:w="1472" w:type="dxa"/>
+          </w:tcPr>
+          <w:p/>
+        </w:tc>
+      </w:tr>
+      <w:tr>
+        <w:tc>
+          <w:tcPr>
+            <w:tcW w:w="1492" w:type="dxa"/>
+            <w:vMerge w:val="restart"/>
+            <w:shd w:val="clear" w:color="auto" w:fill="F2F2F2" w:themeFill="background1" w:themeFillShade="F2"/>
+            <w:vAlign w:val="center"/>
+          </w:tcPr>
+          <w:p>
+            <w:pPr>
+              <w:jc w:val="center"/>
+            </w:pPr>
+            <w:r>
+              <w:rPr>
+                <w:rFonts w:hint="eastAsia"/>
+              </w:rPr>
+              <w:t xml:space="preserve">게시판 </w:t>
+            </w:r>
+          </w:p>
+        </w:tc>
+        <w:tc>
+          <w:tcPr>
+            <w:tcW w:w="6194" w:type="dxa"/>
+          </w:tcPr>
+          <w:p>
+            <w:pPr>
+              <w:rPr>
+                <w:szCs w:val="20"/>
+              </w:rPr>
+            </w:pPr>
+            <w:r>
+              <w:rPr>
+                <w:rFonts w:hint="eastAsia"/>
+                <w:szCs w:val="20"/>
+              </w:rPr>
+              <w:t>공지사항</w:t>
+            </w:r>
+            <w:r>
+              <w:rPr>
+                <w:rFonts w:hint="eastAsia"/>
+                <w:szCs w:val="20"/>
+              </w:rPr>
+              <w:t>,</w:t>
+            </w:r>
+            <w:r>
+              <w:rPr>
+                <w:rFonts w:hint="eastAsia"/>
+                <w:szCs w:val="20"/>
+              </w:rPr>
+              <w:t xml:space="preserve"> /</w:t>
+            </w:r>
+          </w:p>
+        </w:tc>
+        <w:tc>
+          <w:tcPr>
+            <w:tcW w:w="1524" w:type="dxa"/>
+          </w:tcPr>
+          <w:p>
+            <w:pPr>
+              <w:jc w:val="center"/>
+              <w:rPr>
+                <w:szCs w:val="20"/>
+              </w:rPr>
+            </w:pPr>
+            <w:r>
+              <w:rPr>
+                <w:rFonts w:hint="eastAsia"/>
+                <w:szCs w:val="20"/>
+              </w:rPr>
+              <w:t>R-0-001</w:t>
             </w:r>
           </w:p>
         </w:tc>
@@ -1097,14 +1126,35 @@
                 <w:rFonts w:hint="eastAsia"/>
                 <w:szCs w:val="20"/>
               </w:rPr>
-              <w:t>리뷰 게시판</w:t>
-            </w:r>
-            <w:r>
-              <w:rPr>
-                <w:rFonts w:hint="eastAsia"/>
-                <w:szCs w:val="20"/>
-              </w:rPr>
-              <w:t xml:space="preserve"> /인증형</w:t>
+              <w:t>Q&amp;A</w:t>
+            </w:r>
+            <w:r>
+              <w:rPr>
+                <w:rFonts w:hint="eastAsia"/>
+                <w:szCs w:val="20"/>
+              </w:rPr>
+              <w:t xml:space="preserve"> </w:t>
+            </w:r>
+            <w:r>
+              <w:rPr>
+                <w:rFonts w:hint="eastAsia"/>
+                <w:szCs w:val="20"/>
+              </w:rPr>
+              <w:t>/비인증형</w:t>
+            </w:r>
+            <w:r>
+              <w:rPr>
+                <w:rFonts w:hint="eastAsia"/>
+                <w:szCs w:val="20"/>
+              </w:rPr>
+              <w:t xml:space="preserve"> </w:t>
+            </w:r>
+            <w:r>
+              <w:rPr>
+                <w:rFonts w:hint="eastAsia"/>
+                <w:szCs w:val="20"/>
+              </w:rPr>
+              <w:t xml:space="preserve"> </w:t>
             </w:r>
           </w:p>
         </w:tc>
@@ -1124,7 +1174,7 @@
                 <w:rFonts w:hint="eastAsia"/>
                 <w:szCs w:val="20"/>
               </w:rPr>
-              <w:t>R-0-005</w:t>
+              <w:t>R-0-002</w:t>
             </w:r>
           </w:p>
         </w:tc>
@@ -1164,14 +1214,14 @@
                 <w:rFonts w:hint="eastAsia"/>
                 <w:szCs w:val="20"/>
               </w:rPr>
-              <w:t xml:space="preserve">나만의 코스 추천 게시판 </w:t>
-            </w:r>
-            <w:r>
-              <w:rPr>
-                <w:rFonts w:hint="eastAsia"/>
-                <w:szCs w:val="20"/>
-              </w:rPr>
-              <w:t>/인증형</w:t>
+              <w:t>사진 게시판</w:t>
+            </w:r>
+            <w:r>
+              <w:rPr>
+                <w:rFonts w:hint="eastAsia"/>
+                <w:szCs w:val="20"/>
+              </w:rPr>
+              <w:t xml:space="preserve"> /인증형 </w:t>
             </w:r>
           </w:p>
         </w:tc>
@@ -1191,7 +1241,7 @@
                 <w:rFonts w:hint="eastAsia"/>
                 <w:szCs w:val="20"/>
               </w:rPr>
-              <w:t>R-0-006</w:t>
+              <w:t>R-0-003</w:t>
             </w:r>
           </w:p>
         </w:tc>
@@ -1206,6 +1256,7 @@
         <w:tc>
           <w:tcPr>
             <w:tcW w:w="1492" w:type="dxa"/>
+            <w:vMerge/>
             <w:shd w:val="clear" w:color="auto" w:fill="F2F2F2" w:themeFill="background1" w:themeFillShade="F2"/>
             <w:vAlign w:val="center"/>
           </w:tcPr>
@@ -1222,10 +1273,16 @@
           <w:p>
             <w:pPr>
               <w:rPr>
-                <w:rFonts w:hint="eastAsia"/>
-                <w:szCs w:val="20"/>
-              </w:rPr>
-            </w:pPr>
+                <w:szCs w:val="20"/>
+              </w:rPr>
+            </w:pPr>
+            <w:r>
+              <w:rPr>
+                <w:rFonts w:hint="eastAsia"/>
+                <w:szCs w:val="20"/>
+              </w:rPr>
+              <w:t xml:space="preserve">자유 게시판, 계층형 게시판 </w:t>
+            </w:r>
           </w:p>
         </w:tc>
         <w:tc>
@@ -1236,10 +1293,150 @@
             <w:pPr>
               <w:jc w:val="center"/>
               <w:rPr>
-                <w:rFonts w:hint="eastAsia"/>
-                <w:szCs w:val="20"/>
-              </w:rPr>
-            </w:pPr>
+                <w:szCs w:val="20"/>
+              </w:rPr>
+            </w:pPr>
+            <w:r>
+              <w:rPr>
+                <w:rFonts w:hint="eastAsia"/>
+                <w:szCs w:val="20"/>
+              </w:rPr>
+              <w:t>R-0-004</w:t>
+            </w:r>
+          </w:p>
+        </w:tc>
+        <w:tc>
+          <w:tcPr>
+            <w:tcW w:w="1472" w:type="dxa"/>
+          </w:tcPr>
+          <w:p/>
+        </w:tc>
+      </w:tr>
+      <w:tr>
+        <w:tc>
+          <w:tcPr>
+            <w:tcW w:w="1492" w:type="dxa"/>
+            <w:vMerge/>
+            <w:shd w:val="clear" w:color="auto" w:fill="F2F2F2" w:themeFill="background1" w:themeFillShade="F2"/>
+            <w:vAlign w:val="center"/>
+          </w:tcPr>
+          <w:p>
+            <w:pPr>
+              <w:jc w:val="center"/>
+            </w:pPr>
+          </w:p>
+        </w:tc>
+        <w:tc>
+          <w:tcPr>
+            <w:tcW w:w="6194" w:type="dxa"/>
+          </w:tcPr>
+          <w:p>
+            <w:pPr>
+              <w:rPr>
+                <w:szCs w:val="20"/>
+              </w:rPr>
+            </w:pPr>
+            <w:r>
+              <w:rPr>
+                <w:rFonts w:hint="eastAsia"/>
+                <w:szCs w:val="20"/>
+              </w:rPr>
+              <w:t>리뷰 게시판</w:t>
+            </w:r>
+            <w:r>
+              <w:rPr>
+                <w:rFonts w:hint="eastAsia"/>
+                <w:szCs w:val="20"/>
+              </w:rPr>
+              <w:t xml:space="preserve"> /인증형</w:t>
+            </w:r>
+          </w:p>
+        </w:tc>
+        <w:tc>
+          <w:tcPr>
+            <w:tcW w:w="1524" w:type="dxa"/>
+          </w:tcPr>
+          <w:p>
+            <w:pPr>
+              <w:jc w:val="center"/>
+              <w:rPr>
+                <w:szCs w:val="20"/>
+              </w:rPr>
+            </w:pPr>
+            <w:r>
+              <w:rPr>
+                <w:rFonts w:hint="eastAsia"/>
+                <w:szCs w:val="20"/>
+              </w:rPr>
+              <w:t>R-0-005</w:t>
+            </w:r>
+          </w:p>
+        </w:tc>
+        <w:tc>
+          <w:tcPr>
+            <w:tcW w:w="1472" w:type="dxa"/>
+          </w:tcPr>
+          <w:p/>
+        </w:tc>
+      </w:tr>
+      <w:tr>
+        <w:tc>
+          <w:tcPr>
+            <w:tcW w:w="1492" w:type="dxa"/>
+            <w:vMerge/>
+            <w:shd w:val="clear" w:color="auto" w:fill="F2F2F2" w:themeFill="background1" w:themeFillShade="F2"/>
+            <w:vAlign w:val="center"/>
+          </w:tcPr>
+          <w:p>
+            <w:pPr>
+              <w:jc w:val="center"/>
+            </w:pPr>
+          </w:p>
+        </w:tc>
+        <w:tc>
+          <w:tcPr>
+            <w:tcW w:w="6194" w:type="dxa"/>
+          </w:tcPr>
+          <w:p>
+            <w:pPr>
+              <w:rPr>
+                <w:szCs w:val="20"/>
+              </w:rPr>
+            </w:pPr>
+            <w:r>
+              <w:rPr>
+                <w:rFonts w:hint="eastAsia"/>
+                <w:szCs w:val="20"/>
+              </w:rPr>
+              <w:t xml:space="preserve">나만의 코스 추천 게시판 </w:t>
+            </w:r>
+            <w:r>
+              <w:rPr>
+                <w:rFonts w:hint="eastAsia"/>
+                <w:szCs w:val="20"/>
+              </w:rPr>
+              <w:t>/인증형</w:t>
+            </w:r>
+          </w:p>
+        </w:tc>
+        <w:tc>
+          <w:tcPr>
+            <w:tcW w:w="1524" w:type="dxa"/>
+          </w:tcPr>
+          <w:p>
+            <w:pPr>
+              <w:jc w:val="center"/>
+              <w:rPr>
+                <w:szCs w:val="20"/>
+              </w:rPr>
+            </w:pPr>
+            <w:r>
+              <w:rPr>
+                <w:rFonts w:hint="eastAsia"/>
+                <w:szCs w:val="20"/>
+              </w:rPr>
+              <w:t>R-0-006</w:t>
+            </w:r>
           </w:p>
         </w:tc>
         <w:tc>
@@ -1265,7 +1462,7 @@
               <w:rPr>
                 <w:rFonts w:hint="eastAsia"/>
               </w:rPr>
-              <w:t xml:space="preserve">추천 여행지 </w:t>
+              <w:t xml:space="preserve">검색 </w:t>
             </w:r>
           </w:p>
         </w:tc>
@@ -1279,6 +1476,13 @@
                 <w:szCs w:val="20"/>
               </w:rPr>
             </w:pPr>
+            <w:r>
+              <w:rPr>
+                <w:rFonts w:hint="eastAsia"/>
+                <w:szCs w:val="20"/>
+              </w:rPr>
+              <w:t>검색어를 통한 검색 기능</w:t>
+            </w:r>
           </w:p>
         </w:tc>
         <w:tc>
@@ -1292,13 +1496,6 @@
                 <w:szCs w:val="20"/>
               </w:rPr>
             </w:pPr>
-            <w:r>
-              <w:rPr>
-                <w:rFonts w:hint="eastAsia"/>
-                <w:szCs w:val="20"/>
-              </w:rPr>
-              <w:t>R-1-001</w:t>
-            </w:r>
           </w:p>
         </w:tc>
         <w:tc>
@@ -1319,6 +1516,9 @@
           <w:p>
             <w:pPr>
               <w:jc w:val="center"/>
+              <w:rPr>
+                <w:rFonts w:hint="eastAsia"/>
+              </w:rPr>
             </w:pPr>
           </w:p>
         </w:tc>
@@ -1329,9 +1529,17 @@
           <w:p>
             <w:pPr>
               <w:rPr>
-                <w:szCs w:val="20"/>
-              </w:rPr>
-            </w:pPr>
+                <w:rFonts w:hint="eastAsia"/>
+                <w:szCs w:val="20"/>
+              </w:rPr>
+            </w:pPr>
+            <w:r>
+              <w:rPr>
+                <w:rFonts w:hint="eastAsia"/>
+                <w:szCs w:val="20"/>
+              </w:rPr>
+              <w:t xml:space="preserve">검색어 자동완성 </w:t>
+            </w:r>
           </w:p>
         </w:tc>
         <w:tc>
@@ -1345,13 +1553,6 @@
                 <w:szCs w:val="20"/>
               </w:rPr>
             </w:pPr>
-            <w:r>
-              <w:rPr>
-                <w:rFonts w:hint="eastAsia"/>
-                <w:szCs w:val="20"/>
-              </w:rPr>
-              <w:t>R-1-002</w:t>
-            </w:r>
           </w:p>
         </w:tc>
         <w:tc>
@@ -1385,6 +1586,13 @@
                 <w:szCs w:val="20"/>
               </w:rPr>
             </w:pPr>
+            <w:r>
+              <w:rPr>
+                <w:rFonts w:hint="eastAsia"/>
+                <w:szCs w:val="20"/>
+              </w:rPr>
+              <w:t xml:space="preserve">인기 검색어 순위 나열 </w:t>
+            </w:r>
           </w:p>
         </w:tc>
         <w:tc>
@@ -1398,13 +1606,6 @@
                 <w:szCs w:val="20"/>
               </w:rPr>
             </w:pPr>
-            <w:r>
-              <w:rPr>
-                <w:rFonts w:hint="eastAsia"/>
-                <w:szCs w:val="20"/>
-              </w:rPr>
-              <w:t>R-1-003</w:t>
-            </w:r>
           </w:p>
         </w:tc>
         <w:tc>
@@ -1415,6 +1616,69 @@
         </w:tc>
       </w:tr>
       <w:tr>
+        <w:tc>
+          <w:tcPr>
+            <w:tcW w:w="1492" w:type="dxa"/>
+            <w:vMerge w:val="restart"/>
+            <w:shd w:val="clear" w:color="auto" w:fill="F2F2F2" w:themeFill="background1" w:themeFillShade="F2"/>
+            <w:vAlign w:val="center"/>
+          </w:tcPr>
+          <w:p>
+            <w:pPr>
+              <w:jc w:val="center"/>
+            </w:pPr>
+            <w:r>
+              <w:rPr>
+                <w:rFonts w:hint="eastAsia"/>
+              </w:rPr>
+              <w:t>날씨</w:t>
+            </w:r>
+          </w:p>
+        </w:tc>
+        <w:tc>
+          <w:tcPr>
+            <w:tcW w:w="6194" w:type="dxa"/>
+          </w:tcPr>
+          <w:p>
+            <w:pPr>
+              <w:rPr>
+                <w:rFonts w:hint="eastAsia"/>
+                <w:szCs w:val="20"/>
+              </w:rPr>
+            </w:pPr>
+            <w:r>
+              <w:rPr>
+                <w:rFonts w:hint="eastAsia"/>
+                <w:szCs w:val="20"/>
+              </w:rPr>
+              <w:t xml:space="preserve">날씨 API를 이용한 날씨 정보 제공 </w:t>
+            </w:r>
+          </w:p>
+        </w:tc>
+        <w:tc>
+          <w:tcPr>
+            <w:tcW w:w="1524" w:type="dxa"/>
+          </w:tcPr>
+          <w:p>
+            <w:pPr>
+              <w:jc w:val="center"/>
+              <w:rPr>
+                <w:szCs w:val="20"/>
+              </w:rPr>
+            </w:pPr>
+          </w:p>
+        </w:tc>
+        <w:tc>
+          <w:tcPr>
+            <w:tcW w:w="1472" w:type="dxa"/>
+          </w:tcPr>
+          <w:p/>
+        </w:tc>
+      </w:tr>
+      <w:tr>
+        <w:trPr>
+          <w:trHeight w:val="47"/>
+        </w:trPr>
         <w:tc>
           <w:tcPr>
             <w:tcW w:w="1492" w:type="dxa"/>
@@ -1425,6 +1689,9 @@
           <w:p>
             <w:pPr>
               <w:jc w:val="center"/>
+              <w:rPr>
+                <w:rFonts w:hint="eastAsia"/>
+              </w:rPr>
             </w:pPr>
           </w:p>
         </w:tc>
@@ -1435,9 +1702,17 @@
           <w:p>
             <w:pPr>
               <w:rPr>
-                <w:szCs w:val="20"/>
-              </w:rPr>
-            </w:pPr>
+                <w:rFonts w:hint="eastAsia"/>
+                <w:szCs w:val="20"/>
+              </w:rPr>
+            </w:pPr>
+            <w:r>
+              <w:rPr>
+                <w:rFonts w:hint="eastAsia"/>
+                <w:szCs w:val="20"/>
+              </w:rPr>
+              <w:t xml:space="preserve">기온,강수여부, 미세먼지 정보 제공 </w:t>
+            </w:r>
           </w:p>
         </w:tc>
         <w:tc>
@@ -1451,13 +1726,66 @@
                 <w:szCs w:val="20"/>
               </w:rPr>
             </w:pPr>
-            <w:r>
-              <w:rPr>
-                <w:rFonts w:hint="eastAsia"/>
-                <w:szCs w:val="20"/>
-              </w:rPr>
-              <w:t>R-1-004</w:t>
-            </w:r>
+          </w:p>
+        </w:tc>
+        <w:tc>
+          <w:tcPr>
+            <w:tcW w:w="1472" w:type="dxa"/>
+          </w:tcPr>
+          <w:p/>
+        </w:tc>
+      </w:tr>
+      <w:tr>
+        <w:tc>
+          <w:tcPr>
+            <w:tcW w:w="1492" w:type="dxa"/>
+            <w:vMerge w:val="restart"/>
+            <w:shd w:val="clear" w:color="auto" w:fill="F2F2F2" w:themeFill="background1" w:themeFillShade="F2"/>
+            <w:vAlign w:val="center"/>
+          </w:tcPr>
+          <w:p>
+            <w:pPr>
+              <w:jc w:val="center"/>
+            </w:pPr>
+            <w:r>
+              <w:rPr>
+                <w:rFonts w:hint="eastAsia"/>
+              </w:rPr>
+              <w:t xml:space="preserve">위치 </w:t>
+            </w:r>
+          </w:p>
+        </w:tc>
+        <w:tc>
+          <w:tcPr>
+            <w:tcW w:w="6194" w:type="dxa"/>
+          </w:tcPr>
+          <w:p>
+            <w:pPr>
+              <w:rPr>
+                <w:rFonts w:hint="eastAsia"/>
+                <w:szCs w:val="20"/>
+              </w:rPr>
+            </w:pPr>
+            <w:r>
+              <w:rPr>
+                <w:rFonts w:hint="eastAsia"/>
+                <w:szCs w:val="20"/>
+              </w:rPr>
+              <w:t xml:space="preserve">여행지 위치 검색  </w:t>
+            </w:r>
+          </w:p>
+        </w:tc>
+        <w:tc>
+          <w:tcPr>
+            <w:tcW w:w="1524" w:type="dxa"/>
+          </w:tcPr>
+          <w:p>
+            <w:pPr>
+              <w:jc w:val="center"/>
+              <w:rPr>
+                <w:szCs w:val="20"/>
+              </w:rPr>
+            </w:pPr>
           </w:p>
         </w:tc>
         <w:tc>
@@ -1478,6 +1806,9 @@
           <w:p>
             <w:pPr>
               <w:jc w:val="center"/>
+              <w:rPr>
+                <w:rFonts w:hint="eastAsia"/>
+              </w:rPr>
             </w:pPr>
           </w:p>
         </w:tc>
@@ -1488,9 +1819,17 @@
           <w:p>
             <w:pPr>
               <w:rPr>
-                <w:szCs w:val="20"/>
-              </w:rPr>
-            </w:pPr>
+                <w:rFonts w:hint="eastAsia"/>
+                <w:szCs w:val="20"/>
+              </w:rPr>
+            </w:pPr>
+            <w:r>
+              <w:rPr>
+                <w:rFonts w:hint="eastAsia"/>
+                <w:szCs w:val="20"/>
+              </w:rPr>
+              <w:t xml:space="preserve">여행지 위치 마커 즐겨찾기 기능 </w:t>
+            </w:r>
           </w:p>
         </w:tc>
         <w:tc>
@@ -1504,12 +1843,113 @@
                 <w:szCs w:val="20"/>
               </w:rPr>
             </w:pPr>
-            <w:r>
-              <w:rPr>
-                <w:rFonts w:hint="eastAsia"/>
-                <w:szCs w:val="20"/>
-              </w:rPr>
-              <w:t>R-1-005</w:t>
+          </w:p>
+        </w:tc>
+        <w:tc>
+          <w:tcPr>
+            <w:tcW w:w="1472" w:type="dxa"/>
+          </w:tcPr>
+          <w:p/>
+        </w:tc>
+      </w:tr>
+      <w:tr>
+        <w:tc>
+          <w:tcPr>
+            <w:tcW w:w="1492" w:type="dxa"/>
+            <w:vMerge w:val="restart"/>
+            <w:shd w:val="clear" w:color="auto" w:fill="F2F2F2" w:themeFill="background1" w:themeFillShade="F2"/>
+            <w:vAlign w:val="center"/>
+          </w:tcPr>
+          <w:p>
+            <w:pPr>
+              <w:jc w:val="center"/>
+            </w:pPr>
+            <w:r>
+              <w:rPr>
+                <w:rFonts w:hint="eastAsia"/>
+              </w:rPr>
+              <w:t xml:space="preserve">여행지 </w:t>
+            </w:r>
+          </w:p>
+        </w:tc>
+        <w:tc>
+          <w:tcPr>
+            <w:tcW w:w="6194" w:type="dxa"/>
+          </w:tcPr>
+          <w:p>
+            <w:pPr>
+              <w:rPr>
+                <w:szCs w:val="20"/>
+              </w:rPr>
+            </w:pPr>
+            <w:r>
+              <w:rPr>
+                <w:rFonts w:hint="eastAsia"/>
+                <w:szCs w:val="20"/>
+              </w:rPr>
+              <w:t>지역별 여행지</w:t>
+            </w:r>
+            <w:r>
+              <w:rPr>
+                <w:rFonts w:hint="eastAsia"/>
+                <w:szCs w:val="20"/>
+              </w:rPr>
+              <w:t xml:space="preserve"> 검색 </w:t>
+            </w:r>
+            <w:r>
+              <w:rPr>
+                <w:rFonts w:hint="eastAsia"/>
+                <w:szCs w:val="20"/>
+              </w:rPr>
+              <w:t>(서울시</w:t>
+            </w:r>
+            <w:r>
+              <w:rPr>
+                <w:rFonts w:hint="eastAsia"/>
+                <w:szCs w:val="20"/>
+              </w:rPr>
+              <w:t>-구</w:t>
+            </w:r>
+            <w:r>
+              <w:rPr>
+                <w:rFonts w:hint="eastAsia"/>
+                <w:szCs w:val="20"/>
+              </w:rPr>
+              <w:t>/경기도</w:t>
+            </w:r>
+            <w:r>
+              <w:rPr>
+                <w:rFonts w:hint="eastAsia"/>
+                <w:szCs w:val="20"/>
+              </w:rPr>
+              <w:t>-시</w:t>
+            </w:r>
+            <w:r>
+              <w:rPr>
+                <w:rFonts w:hint="eastAsia"/>
+                <w:szCs w:val="20"/>
+              </w:rPr>
+              <w:t xml:space="preserve">/인천) </w:t>
+            </w:r>
+          </w:p>
+        </w:tc>
+        <w:tc>
+          <w:tcPr>
+            <w:tcW w:w="1524" w:type="dxa"/>
+          </w:tcPr>
+          <w:p>
+            <w:pPr>
+              <w:jc w:val="center"/>
+              <w:rPr>
+                <w:szCs w:val="20"/>
+              </w:rPr>
+            </w:pPr>
+            <w:r>
+              <w:rPr>
+                <w:rFonts w:hint="eastAsia"/>
+                <w:szCs w:val="20"/>
+              </w:rPr>
+              <w:t>R-1-001</w:t>
             </w:r>
           </w:p>
         </w:tc>
@@ -1541,12 +1981,16 @@
           <w:p>
             <w:pPr>
               <w:rPr>
-                <w:rFonts w:ascii="Arial" w:hAnsi="Arial" w:cs="Arial"/>
-                <w:color w:val="000000"/>
-                <w:szCs w:val="20"/>
-                <w:shd w:val="clear" w:color="auto" w:fill="FFFFFF"/>
-              </w:rPr>
-            </w:pPr>
+                <w:szCs w:val="20"/>
+              </w:rPr>
+            </w:pPr>
+            <w:r>
+              <w:rPr>
+                <w:rFonts w:hint="eastAsia"/>
+                <w:szCs w:val="20"/>
+              </w:rPr>
+              <w:t xml:space="preserve">계절별 여행지 분류 </w:t>
+            </w:r>
           </w:p>
         </w:tc>
         <w:tc>
@@ -1565,7 +2009,7 @@
                 <w:rFonts w:hint="eastAsia"/>
                 <w:szCs w:val="20"/>
               </w:rPr>
-              <w:t>R-1-006</w:t>
+              <w:t>R-1-002</w:t>
             </w:r>
           </w:p>
         </w:tc>
@@ -1597,12 +2041,23 @@
           <w:p>
             <w:pPr>
               <w:rPr>
-                <w:rFonts w:ascii="Arial" w:hAnsi="Arial" w:cs="Arial"/>
-                <w:color w:val="000000"/>
-                <w:szCs w:val="20"/>
-                <w:shd w:val="clear" w:color="auto" w:fill="FFFFFF"/>
-              </w:rPr>
-            </w:pPr>
+                <w:szCs w:val="20"/>
+              </w:rPr>
+            </w:pPr>
+            <w:r>
+              <w:rPr>
+                <w:rFonts w:hint="eastAsia"/>
+                <w:szCs w:val="20"/>
+              </w:rPr>
+              <w:t>테마별 여행 코스 추천</w:t>
+            </w:r>
+            <w:r>
+              <w:rPr>
+                <w:rFonts w:hint="eastAsia"/>
+                <w:szCs w:val="20"/>
+              </w:rPr>
+              <w:t>(자연,레저,역사문화,체험,축제)</w:t>
+            </w:r>
           </w:p>
         </w:tc>
         <w:tc>
@@ -1621,130 +2076,7 @@
                 <w:rFonts w:hint="eastAsia"/>
                 <w:szCs w:val="20"/>
               </w:rPr>
-              <w:t>R-1-00</w:t>
-            </w:r>
-            <w:r>
-              <w:rPr>
-                <w:rFonts w:hint="eastAsia"/>
-                <w:szCs w:val="20"/>
-              </w:rPr>
-              <w:t>7</w:t>
-            </w:r>
-          </w:p>
-        </w:tc>
-        <w:tc>
-          <w:tcPr>
-            <w:tcW w:w="1472" w:type="dxa"/>
-          </w:tcPr>
-          <w:p/>
-        </w:tc>
-      </w:tr>
-      <w:tr>
-        <w:tc>
-          <w:tcPr>
-            <w:tcW w:w="1492" w:type="dxa"/>
-            <w:vMerge w:val="restart"/>
-            <w:shd w:val="clear" w:color="auto" w:fill="F2F2F2" w:themeFill="background1" w:themeFillShade="F2"/>
-            <w:vAlign w:val="center"/>
-          </w:tcPr>
-          <w:p>
-            <w:pPr>
-              <w:jc w:val="center"/>
-            </w:pPr>
-            <w:r>
-              <w:rPr>
-                <w:rFonts w:hint="eastAsia"/>
-              </w:rPr>
-              <w:t xml:space="preserve">여행지 </w:t>
-            </w:r>
-          </w:p>
-        </w:tc>
-        <w:tc>
-          <w:tcPr>
-            <w:tcW w:w="6194" w:type="dxa"/>
-          </w:tcPr>
-          <w:p>
-            <w:pPr>
-              <w:rPr>
-                <w:rFonts w:ascii="Arial" w:hAnsi="Arial" w:cs="Arial"/>
-                <w:color w:val="000000"/>
-                <w:szCs w:val="20"/>
-                <w:shd w:val="clear" w:color="auto" w:fill="FFFFFF"/>
-              </w:rPr>
-            </w:pPr>
-            <w:r>
-              <w:rPr>
-                <w:rFonts w:ascii="Arial" w:hAnsi="Arial" w:cs="Arial" w:hint="eastAsia"/>
-                <w:color w:val="000000"/>
-                <w:szCs w:val="20"/>
-                <w:shd w:val="clear" w:color="auto" w:fill="FFFFFF"/>
-              </w:rPr>
-              <w:t>Model2</w:t>
-            </w:r>
-            <w:r>
-              <w:rPr>
-                <w:rFonts w:ascii="Arial" w:hAnsi="Arial" w:cs="Arial" w:hint="eastAsia"/>
-                <w:color w:val="000000"/>
-                <w:szCs w:val="20"/>
-                <w:shd w:val="clear" w:color="auto" w:fill="FFFFFF"/>
-              </w:rPr>
-              <w:t>기반</w:t>
-            </w:r>
-            <w:r>
-              <w:rPr>
-                <w:rFonts w:ascii="Arial" w:hAnsi="Arial" w:cs="Arial" w:hint="eastAsia"/>
-                <w:color w:val="000000"/>
-                <w:szCs w:val="20"/>
-                <w:shd w:val="clear" w:color="auto" w:fill="FFFFFF"/>
-              </w:rPr>
-              <w:t xml:space="preserve"> MVC</w:t>
-            </w:r>
-            <w:r>
-              <w:rPr>
-                <w:rFonts w:ascii="Arial" w:hAnsi="Arial" w:cs="Arial" w:hint="eastAsia"/>
-                <w:color w:val="000000"/>
-                <w:szCs w:val="20"/>
-                <w:shd w:val="clear" w:color="auto" w:fill="FFFFFF"/>
-              </w:rPr>
-              <w:t>패턴</w:t>
-            </w:r>
-            <w:r>
-              <w:rPr>
-                <w:rFonts w:ascii="Arial" w:hAnsi="Arial" w:cs="Arial" w:hint="eastAsia"/>
-                <w:color w:val="000000"/>
-                <w:szCs w:val="20"/>
-                <w:shd w:val="clear" w:color="auto" w:fill="FFFFFF"/>
-              </w:rPr>
-              <w:t xml:space="preserve"> </w:t>
-            </w:r>
-            <w:r>
-              <w:rPr>
-                <w:rFonts w:ascii="Arial" w:hAnsi="Arial" w:cs="Arial" w:hint="eastAsia"/>
-                <w:color w:val="000000"/>
-                <w:szCs w:val="20"/>
-                <w:shd w:val="clear" w:color="auto" w:fill="FFFFFF"/>
-              </w:rPr>
-              <w:t>적용</w:t>
-            </w:r>
-          </w:p>
-        </w:tc>
-        <w:tc>
-          <w:tcPr>
-            <w:tcW w:w="1524" w:type="dxa"/>
-          </w:tcPr>
-          <w:p>
-            <w:pPr>
-              <w:jc w:val="center"/>
-              <w:rPr>
-                <w:szCs w:val="20"/>
-              </w:rPr>
-            </w:pPr>
-            <w:r>
-              <w:rPr>
-                <w:rFonts w:hint="eastAsia"/>
-                <w:szCs w:val="20"/>
-              </w:rPr>
-              <w:t>R-2-001</w:t>
+              <w:t>R-1-003</w:t>
             </w:r>
           </w:p>
         </w:tc>
@@ -1776,56 +2108,15 @@
           <w:p>
             <w:pPr>
               <w:rPr>
-                <w:rFonts w:ascii="Arial" w:hAnsi="Arial" w:cs="Arial"/>
-                <w:color w:val="000000"/>
-                <w:szCs w:val="20"/>
-                <w:shd w:val="clear" w:color="auto" w:fill="FFFFFF"/>
-              </w:rPr>
-            </w:pPr>
-            <w:r>
-              <w:rPr>
-                <w:rFonts w:ascii="Arial" w:hAnsi="Arial" w:cs="Arial" w:hint="eastAsia"/>
-                <w:color w:val="000000"/>
-                <w:szCs w:val="20"/>
-                <w:shd w:val="clear" w:color="auto" w:fill="FFFFFF"/>
-              </w:rPr>
-              <w:t>회원가입</w:t>
-            </w:r>
-            <w:r>
-              <w:rPr>
-                <w:rFonts w:ascii="Arial" w:hAnsi="Arial" w:cs="Arial" w:hint="eastAsia"/>
-                <w:color w:val="000000"/>
-                <w:szCs w:val="20"/>
-                <w:shd w:val="clear" w:color="auto" w:fill="FFFFFF"/>
-              </w:rPr>
-              <w:t xml:space="preserve">, </w:t>
-            </w:r>
-            <w:r>
-              <w:rPr>
-                <w:rFonts w:ascii="Arial" w:hAnsi="Arial" w:cs="Arial" w:hint="eastAsia"/>
-                <w:color w:val="000000"/>
-                <w:szCs w:val="20"/>
-                <w:shd w:val="clear" w:color="auto" w:fill="FFFFFF"/>
-              </w:rPr>
-              <w:t>로그인</w:t>
-            </w:r>
-            <w:r>
-              <w:rPr>
-                <w:rFonts w:ascii="Arial" w:hAnsi="Arial" w:cs="Arial" w:hint="eastAsia"/>
-                <w:color w:val="000000"/>
-                <w:szCs w:val="20"/>
-                <w:shd w:val="clear" w:color="auto" w:fill="FFFFFF"/>
-              </w:rPr>
-              <w:t xml:space="preserve"> </w:t>
-            </w:r>
-            <w:r>
-              <w:rPr>
-                <w:rFonts w:ascii="Arial" w:hAnsi="Arial" w:cs="Arial" w:hint="eastAsia"/>
-                <w:color w:val="000000"/>
-                <w:szCs w:val="20"/>
-                <w:shd w:val="clear" w:color="auto" w:fill="FFFFFF"/>
-              </w:rPr>
-              <w:t>기능</w:t>
+                <w:szCs w:val="20"/>
+              </w:rPr>
+            </w:pPr>
+            <w:r>
+              <w:rPr>
+                <w:rFonts w:hint="eastAsia"/>
+                <w:szCs w:val="20"/>
+              </w:rPr>
+              <w:t>동행별 여행 코스 추천(가족(영유아동반여부),커플,친구,혼자)</w:t>
             </w:r>
           </w:p>
         </w:tc>
@@ -1845,7 +2136,7 @@
                 <w:rFonts w:hint="eastAsia"/>
                 <w:szCs w:val="20"/>
               </w:rPr>
-              <w:t>R-2-002</w:t>
+              <w:t>R-1-004</w:t>
             </w:r>
           </w:p>
         </w:tc>
@@ -1885,7 +2176,7 @@
                 <w:rFonts w:hint="eastAsia"/>
                 <w:szCs w:val="20"/>
               </w:rPr>
-              <w:t>로그인의 세션 처리</w:t>
+              <w:t xml:space="preserve">연령대별 여행 코스 추천 </w:t>
             </w:r>
           </w:p>
         </w:tc>
@@ -1905,7 +2196,7 @@
                 <w:rFonts w:hint="eastAsia"/>
                 <w:szCs w:val="20"/>
               </w:rPr>
-              <w:t>R-2-003</w:t>
+              <w:t>R-1-005</w:t>
             </w:r>
           </w:p>
         </w:tc>
@@ -1937,16 +2228,12 @@
           <w:p>
             <w:pPr>
               <w:rPr>
-                <w:szCs w:val="20"/>
-              </w:rPr>
-            </w:pPr>
-            <w:r>
-              <w:rPr>
-                <w:rFonts w:hint="eastAsia"/>
-                <w:szCs w:val="20"/>
-              </w:rPr>
-              <w:t>데이터 CRUD 작업</w:t>
-            </w:r>
+                <w:rFonts w:ascii="Arial" w:hAnsi="Arial" w:cs="Arial"/>
+                <w:color w:val="000000"/>
+                <w:szCs w:val="20"/>
+                <w:shd w:val="clear" w:color="auto" w:fill="FFFFFF"/>
+              </w:rPr>
+            </w:pPr>
           </w:p>
         </w:tc>
         <w:tc>
@@ -1965,14 +2252,7 @@
                 <w:rFonts w:hint="eastAsia"/>
                 <w:szCs w:val="20"/>
               </w:rPr>
-              <w:t>R-2-00</w:t>
-            </w:r>
-            <w:r>
-              <w:rPr>
-                <w:rFonts w:hint="eastAsia"/>
-                <w:szCs w:val="20"/>
-              </w:rPr>
-              <w:t>4</w:t>
+              <w:t>R-1-006</w:t>
             </w:r>
           </w:p>
         </w:tc>
@@ -2004,16 +2284,12 @@
           <w:p>
             <w:pPr>
               <w:rPr>
-                <w:szCs w:val="20"/>
-              </w:rPr>
-            </w:pPr>
-            <w:r>
-              <w:rPr>
-                <w:rFonts w:hint="eastAsia"/>
-                <w:szCs w:val="20"/>
-              </w:rPr>
-              <w:t>파일 업로드 기능</w:t>
-            </w:r>
+                <w:rFonts w:ascii="Arial" w:hAnsi="Arial" w:cs="Arial"/>
+                <w:color w:val="000000"/>
+                <w:szCs w:val="20"/>
+                <w:shd w:val="clear" w:color="auto" w:fill="FFFFFF"/>
+              </w:rPr>
+            </w:pPr>
           </w:p>
         </w:tc>
         <w:tc>
@@ -2032,14 +2308,14 @@
                 <w:rFonts w:hint="eastAsia"/>
                 <w:szCs w:val="20"/>
               </w:rPr>
-              <w:t>R-2-00</w:t>
-            </w:r>
-            <w:r>
-              <w:rPr>
-                <w:rFonts w:hint="eastAsia"/>
-                <w:szCs w:val="20"/>
-              </w:rPr>
-              <w:t>5</w:t>
+              <w:t>R-1-00</w:t>
+            </w:r>
+            <w:r>
+              <w:rPr>
+                <w:rFonts w:hint="eastAsia"/>
+                <w:szCs w:val="20"/>
+              </w:rPr>
+              <w:t>7</w:t>
             </w:r>
           </w:p>
         </w:tc>
@@ -2061,6 +2337,12 @@
             <w:pPr>
               <w:jc w:val="center"/>
             </w:pPr>
+            <w:r>
+              <w:rPr>
+                <w:rFonts w:hint="eastAsia"/>
+              </w:rPr>
+              <w:t>카카오알림톡</w:t>
+            </w:r>
           </w:p>
         </w:tc>
         <w:tc>
@@ -2076,6 +2358,96 @@
                 <w:shd w:val="clear" w:color="auto" w:fill="FFFFFF"/>
               </w:rPr>
             </w:pPr>
+            <w:r>
+              <w:rPr>
+                <w:rFonts w:ascii="Arial" w:hAnsi="Arial" w:cs="Arial" w:hint="eastAsia"/>
+                <w:color w:val="000000"/>
+                <w:szCs w:val="20"/>
+                <w:shd w:val="clear" w:color="auto" w:fill="FFFFFF"/>
+              </w:rPr>
+              <w:t>관심있는</w:t>
+            </w:r>
+            <w:r>
+              <w:rPr>
+                <w:rFonts w:ascii="Arial" w:hAnsi="Arial" w:cs="Arial" w:hint="eastAsia"/>
+                <w:color w:val="000000"/>
+                <w:szCs w:val="20"/>
+                <w:shd w:val="clear" w:color="auto" w:fill="FFFFFF"/>
+              </w:rPr>
+              <w:t xml:space="preserve"> </w:t>
+            </w:r>
+            <w:r>
+              <w:rPr>
+                <w:rFonts w:ascii="Arial" w:hAnsi="Arial" w:cs="Arial" w:hint="eastAsia"/>
+                <w:color w:val="000000"/>
+                <w:szCs w:val="20"/>
+                <w:shd w:val="clear" w:color="auto" w:fill="FFFFFF"/>
+              </w:rPr>
+              <w:t>여행지</w:t>
+            </w:r>
+            <w:r>
+              <w:rPr>
+                <w:rFonts w:ascii="Arial" w:hAnsi="Arial" w:cs="Arial" w:hint="eastAsia"/>
+                <w:color w:val="000000"/>
+                <w:szCs w:val="20"/>
+                <w:shd w:val="clear" w:color="auto" w:fill="FFFFFF"/>
+              </w:rPr>
+              <w:t xml:space="preserve"> </w:t>
+            </w:r>
+            <w:r>
+              <w:rPr>
+                <w:rFonts w:ascii="Arial" w:hAnsi="Arial" w:cs="Arial" w:hint="eastAsia"/>
+                <w:color w:val="000000"/>
+                <w:szCs w:val="20"/>
+                <w:shd w:val="clear" w:color="auto" w:fill="FFFFFF"/>
+              </w:rPr>
+              <w:t>카카오</w:t>
+            </w:r>
+            <w:r>
+              <w:rPr>
+                <w:rFonts w:ascii="Arial" w:hAnsi="Arial" w:cs="Arial" w:hint="eastAsia"/>
+                <w:color w:val="000000"/>
+                <w:szCs w:val="20"/>
+                <w:shd w:val="clear" w:color="auto" w:fill="FFFFFF"/>
+              </w:rPr>
+              <w:t xml:space="preserve"> </w:t>
+            </w:r>
+            <w:r>
+              <w:rPr>
+                <w:rFonts w:ascii="Arial" w:hAnsi="Arial" w:cs="Arial" w:hint="eastAsia"/>
+                <w:color w:val="000000"/>
+                <w:szCs w:val="20"/>
+                <w:shd w:val="clear" w:color="auto" w:fill="FFFFFF"/>
+              </w:rPr>
+              <w:t>보내기</w:t>
+            </w:r>
+            <w:r>
+              <w:rPr>
+                <w:rFonts w:ascii="Arial" w:hAnsi="Arial" w:cs="Arial" w:hint="eastAsia"/>
+                <w:color w:val="000000"/>
+                <w:szCs w:val="20"/>
+                <w:shd w:val="clear" w:color="auto" w:fill="FFFFFF"/>
+              </w:rPr>
+              <w:t xml:space="preserve"> </w:t>
+            </w:r>
+            <w:r>
+              <w:rPr>
+                <w:rFonts w:ascii="Arial" w:hAnsi="Arial" w:cs="Arial" w:hint="eastAsia"/>
+                <w:color w:val="000000"/>
+                <w:szCs w:val="20"/>
+                <w:shd w:val="clear" w:color="auto" w:fill="FFFFFF"/>
+              </w:rPr>
+              <w:t>기능</w:t>
+            </w:r>
+            <w:r>
+              <w:rPr>
+                <w:rFonts w:ascii="Arial" w:hAnsi="Arial" w:cs="Arial" w:hint="eastAsia"/>
+                <w:color w:val="000000"/>
+                <w:szCs w:val="20"/>
+                <w:shd w:val="clear" w:color="auto" w:fill="FFFFFF"/>
+              </w:rPr>
+              <w:t xml:space="preserve"> </w:t>
+            </w:r>
           </w:p>
         </w:tc>
         <w:tc>
@@ -2089,6 +2461,13 @@
                 <w:szCs w:val="20"/>
               </w:rPr>
             </w:pPr>
+            <w:r>
+              <w:rPr>
+                <w:rFonts w:hint="eastAsia"/>
+                <w:szCs w:val="20"/>
+              </w:rPr>
+              <w:t>R-2-001</w:t>
+            </w:r>
           </w:p>
         </w:tc>
         <w:tc>
@@ -2109,6 +2488,12 @@
             <w:pPr>
               <w:jc w:val="center"/>
             </w:pPr>
+            <w:r>
+              <w:rPr>
+                <w:rFonts w:hint="eastAsia"/>
+              </w:rPr>
+              <w:t>가이드북</w:t>
+            </w:r>
           </w:p>
         </w:tc>
         <w:tc>
@@ -2131,7 +2516,7 @@
                 <w:szCs w:val="20"/>
                 <w:shd w:val="clear" w:color="auto" w:fill="FFFFFF"/>
               </w:rPr>
-              <w:t>회원가입</w:t>
+              <w:t>서울</w:t>
             </w:r>
             <w:r>
               <w:rPr>
@@ -2140,7 +2525,7 @@
                 <w:szCs w:val="20"/>
                 <w:shd w:val="clear" w:color="auto" w:fill="FFFFFF"/>
               </w:rPr>
-              <w:t xml:space="preserve">, </w:t>
+              <w:t xml:space="preserve"> </w:t>
             </w:r>
             <w:r>
               <w:rPr>
@@ -2149,7 +2534,7 @@
                 <w:szCs w:val="20"/>
                 <w:shd w:val="clear" w:color="auto" w:fill="FFFFFF"/>
               </w:rPr>
-              <w:t>로그인</w:t>
+              <w:t>관광</w:t>
             </w:r>
             <w:r>
               <w:rPr>
@@ -2167,7 +2552,34 @@
                 <w:szCs w:val="20"/>
                 <w:shd w:val="clear" w:color="auto" w:fill="FFFFFF"/>
               </w:rPr>
-              <w:t>기능</w:t>
+              <w:t>가이드북</w:t>
+            </w:r>
+            <w:r>
+              <w:rPr>
+                <w:rFonts w:ascii="Arial" w:hAnsi="Arial" w:cs="Arial" w:hint="eastAsia"/>
+                <w:color w:val="000000"/>
+                <w:szCs w:val="20"/>
+                <w:shd w:val="clear" w:color="auto" w:fill="FFFFFF"/>
+              </w:rPr>
+              <w:t xml:space="preserve"> </w:t>
+            </w:r>
+            <w:r>
+              <w:rPr>
+                <w:rFonts w:ascii="Arial" w:hAnsi="Arial" w:cs="Arial" w:hint="eastAsia"/>
+                <w:color w:val="000000"/>
+                <w:szCs w:val="20"/>
+                <w:shd w:val="clear" w:color="auto" w:fill="FFFFFF"/>
+              </w:rPr>
+              <w:t>제공</w:t>
+            </w:r>
+            <w:r>
+              <w:rPr>
+                <w:rFonts w:ascii="Arial" w:hAnsi="Arial" w:cs="Arial" w:hint="eastAsia"/>
+                <w:color w:val="000000"/>
+                <w:szCs w:val="20"/>
+                <w:shd w:val="clear" w:color="auto" w:fill="FFFFFF"/>
+              </w:rPr>
+              <w:t xml:space="preserve"> </w:t>
             </w:r>
           </w:p>
         </w:tc>
@@ -2182,13 +2594,6 @@
                 <w:szCs w:val="20"/>
               </w:rPr>
             </w:pPr>
-            <w:r>
-              <w:rPr>
-                <w:rFonts w:hint="eastAsia"/>
-                <w:szCs w:val="20"/>
-              </w:rPr>
-              <w:t>R-2-002</w:t>
-            </w:r>
           </w:p>
         </w:tc>
         <w:tc>
@@ -2218,16 +2623,12 @@
           <w:p>
             <w:pPr>
               <w:rPr>
-                <w:szCs w:val="20"/>
-              </w:rPr>
-            </w:pPr>
-            <w:r>
-              <w:rPr>
-                <w:rFonts w:hint="eastAsia"/>
-                <w:szCs w:val="20"/>
-              </w:rPr>
-              <w:t>로그인의 세션 처리</w:t>
-            </w:r>
+                <w:rFonts w:ascii="Arial" w:hAnsi="Arial" w:cs="Arial"/>
+                <w:color w:val="000000"/>
+                <w:szCs w:val="20"/>
+                <w:shd w:val="clear" w:color="auto" w:fill="FFFFFF"/>
+              </w:rPr>
+            </w:pPr>
           </w:p>
         </w:tc>
         <w:tc>
@@ -2246,7 +2647,7 @@
                 <w:rFonts w:hint="eastAsia"/>
                 <w:szCs w:val="20"/>
               </w:rPr>
-              <w:t>R-2-003</w:t>
+              <w:t>R-2-002</w:t>
             </w:r>
           </w:p>
         </w:tc>
@@ -2280,13 +2681,6 @@
                 <w:szCs w:val="20"/>
               </w:rPr>
             </w:pPr>
-            <w:r>
-              <w:rPr>
-                <w:rFonts w:hint="eastAsia"/>
-                <w:szCs w:val="20"/>
-              </w:rPr>
-              <w:t>데이터 CRUD 작업</w:t>
-            </w:r>
           </w:p>
         </w:tc>
         <w:tc>
@@ -2305,14 +2699,7 @@
                 <w:rFonts w:hint="eastAsia"/>
                 <w:szCs w:val="20"/>
               </w:rPr>
-              <w:t>R-2-00</w:t>
-            </w:r>
-            <w:r>
-              <w:rPr>
-                <w:rFonts w:hint="eastAsia"/>
-                <w:szCs w:val="20"/>
-              </w:rPr>
-              <w:t>4</w:t>
+              <w:t>R-2-003</w:t>
             </w:r>
           </w:p>
         </w:tc>
@@ -2346,13 +2733,65 @@
                 <w:szCs w:val="20"/>
               </w:rPr>
             </w:pPr>
-            <w:r>
-              <w:rPr>
-                <w:rFonts w:hint="eastAsia"/>
-                <w:szCs w:val="20"/>
-              </w:rPr>
-              <w:t>파일 업로드 기능</w:t>
-            </w:r>
+          </w:p>
+        </w:tc>
+        <w:tc>
+          <w:tcPr>
+            <w:tcW w:w="1524" w:type="dxa"/>
+          </w:tcPr>
+          <w:p>
+            <w:pPr>
+              <w:jc w:val="center"/>
+              <w:rPr>
+                <w:szCs w:val="20"/>
+              </w:rPr>
+            </w:pPr>
+            <w:r>
+              <w:rPr>
+                <w:rFonts w:hint="eastAsia"/>
+                <w:szCs w:val="20"/>
+              </w:rPr>
+              <w:t>R-2-00</w:t>
+            </w:r>
+            <w:r>
+              <w:rPr>
+                <w:rFonts w:hint="eastAsia"/>
+                <w:szCs w:val="20"/>
+              </w:rPr>
+              <w:t>4</w:t>
+            </w:r>
+          </w:p>
+        </w:tc>
+        <w:tc>
+          <w:tcPr>
+            <w:tcW w:w="1472" w:type="dxa"/>
+          </w:tcPr>
+          <w:p/>
+        </w:tc>
+      </w:tr>
+      <w:tr>
+        <w:tc>
+          <w:tcPr>
+            <w:tcW w:w="1492" w:type="dxa"/>
+            <w:shd w:val="clear" w:color="auto" w:fill="F2F2F2" w:themeFill="background1" w:themeFillShade="F2"/>
+            <w:vAlign w:val="center"/>
+          </w:tcPr>
+          <w:p>
+            <w:pPr>
+              <w:jc w:val="center"/>
+            </w:pPr>
+          </w:p>
+        </w:tc>
+        <w:tc>
+          <w:tcPr>
+            <w:tcW w:w="6194" w:type="dxa"/>
+          </w:tcPr>
+          <w:p>
+            <w:pPr>
+              <w:rPr>
+                <w:szCs w:val="20"/>
+              </w:rPr>
+            </w:pPr>
           </w:p>
         </w:tc>
         <w:tc>
@@ -2390,20 +2829,8 @@
         </w:tc>
       </w:tr>
     </w:tbl>
-    <w:p>
-      <w:pPr>
-        <w:rPr>
-          <w:rFonts w:hint="eastAsia"/>
-        </w:rPr>
-      </w:pPr>
-    </w:p>
-    <w:p>
-      <w:pPr>
-        <w:rPr>
-          <w:rFonts w:hint="eastAsia"/>
-        </w:rPr>
-      </w:pPr>
-    </w:p>
+    <w:p/>
+    <w:p/>
     <w:p>
       <w:pPr>
         <w:pStyle w:val="a4"/>
@@ -2412,9 +2839,6 @@
           <w:numId w:val="6"/>
         </w:numPr>
         <w:ind w:leftChars="0"/>
-        <w:rPr>
-          <w:rFonts w:hint="eastAsia"/>
-        </w:rPr>
       </w:pPr>
       <w:r>
         <w:rPr>
@@ -3428,11 +3852,6 @@
             <w:vAlign w:val="center"/>
           </w:tcPr>
           <w:p>
-            <w:pPr>
-              <w:rPr>
-                <w:rFonts w:hint="eastAsia"/>
-              </w:rPr>
-            </w:pPr>
             <w:r>
               <w:rPr>
                 <w:rFonts w:hint="eastAsia"/>
@@ -3606,13 +4025,7 @@
             <w:shd w:val="clear" w:color="auto" w:fill="F2F2F2" w:themeFill="background1" w:themeFillShade="F2"/>
             <w:vAlign w:val="center"/>
           </w:tcPr>
-          <w:p>
-            <w:pPr>
-              <w:rPr>
-                <w:rFonts w:hint="eastAsia"/>
-              </w:rPr>
-            </w:pPr>
-          </w:p>
+          <w:p/>
         </w:tc>
         <w:tc>
           <w:tcPr>
@@ -3623,27 +4036,45 @@
           <w:p>
             <w:pPr>
               <w:rPr>
+                <w:rFonts w:ascii="Arial" w:hAnsi="Arial" w:cs="Arial"/>
+                <w:color w:val="000000"/>
+                <w:szCs w:val="20"/>
+                <w:shd w:val="clear" w:color="auto" w:fill="FFFFFF"/>
+              </w:rPr>
+            </w:pPr>
+          </w:p>
+        </w:tc>
+        <w:tc>
+          <w:tcPr>
+            <w:tcW w:w="3277" w:type="dxa"/>
+          </w:tcPr>
+          <w:p>
+            <w:pPr>
+              <w:rPr>
+                <w:rFonts w:ascii="Arial" w:hAnsi="Arial" w:cs="Arial"/>
+                <w:color w:val="000000"/>
+                <w:szCs w:val="20"/>
+                <w:shd w:val="clear" w:color="auto" w:fill="FFFFFF"/>
+              </w:rPr>
+            </w:pPr>
+            <w:r>
+              <w:rPr>
                 <w:rFonts w:ascii="Arial" w:hAnsi="Arial" w:cs="Arial" w:hint="eastAsia"/>
                 <w:color w:val="000000"/>
                 <w:szCs w:val="20"/>
                 <w:shd w:val="clear" w:color="auto" w:fill="FFFFFF"/>
               </w:rPr>
-            </w:pPr>
-          </w:p>
-        </w:tc>
-        <w:tc>
-          <w:tcPr>
-            <w:tcW w:w="3277" w:type="dxa"/>
-          </w:tcPr>
-          <w:p>
-            <w:pPr>
+              <w:t>신규</w:t>
+            </w:r>
+            <w:r>
               <w:rPr>
                 <w:rFonts w:ascii="Arial" w:hAnsi="Arial" w:cs="Arial" w:hint="eastAsia"/>
                 <w:color w:val="000000"/>
                 <w:szCs w:val="20"/>
                 <w:shd w:val="clear" w:color="auto" w:fill="FFFFFF"/>
               </w:rPr>
-            </w:pPr>
+              <w:t xml:space="preserve"> </w:t>
+            </w:r>
             <w:r>
               <w:rPr>
                 <w:rFonts w:ascii="Arial" w:hAnsi="Arial" w:cs="Arial" w:hint="eastAsia"/>
@@ -3651,7 +4082,7 @@
                 <w:szCs w:val="20"/>
                 <w:shd w:val="clear" w:color="auto" w:fill="FFFFFF"/>
               </w:rPr>
-              <w:t>신규</w:t>
+              <w:t>회원수</w:t>
             </w:r>
             <w:r>
               <w:rPr>
@@ -3662,24 +4093,6 @@
               </w:rPr>
               <w:t xml:space="preserve"> </w:t>
             </w:r>
-            <w:r>
-              <w:rPr>
-                <w:rFonts w:ascii="Arial" w:hAnsi="Arial" w:cs="Arial" w:hint="eastAsia"/>
-                <w:color w:val="000000"/>
-                <w:szCs w:val="20"/>
-                <w:shd w:val="clear" w:color="auto" w:fill="FFFFFF"/>
-              </w:rPr>
-              <w:t>회원수</w:t>
-            </w:r>
-            <w:r>
-              <w:rPr>
-                <w:rFonts w:ascii="Arial" w:hAnsi="Arial" w:cs="Arial" w:hint="eastAsia"/>
-                <w:color w:val="000000"/>
-                <w:szCs w:val="20"/>
-                <w:shd w:val="clear" w:color="auto" w:fill="FFFFFF"/>
-              </w:rPr>
-              <w:t xml:space="preserve"> </w:t>
-            </w:r>
           </w:p>
         </w:tc>
         <w:tc>
@@ -3690,7 +4103,6 @@
             <w:pPr>
               <w:jc w:val="center"/>
               <w:rPr>
-                <w:rFonts w:hint="eastAsia"/>
                 <w:szCs w:val="20"/>
               </w:rPr>
             </w:pPr>
@@ -3711,13 +4123,7 @@
             <w:shd w:val="clear" w:color="auto" w:fill="F2F2F2" w:themeFill="background1" w:themeFillShade="F2"/>
             <w:vAlign w:val="center"/>
           </w:tcPr>
-          <w:p>
-            <w:pPr>
-              <w:rPr>
-                <w:rFonts w:hint="eastAsia"/>
-              </w:rPr>
-            </w:pPr>
-          </w:p>
+          <w:p/>
         </w:tc>
         <w:tc>
           <w:tcPr>
@@ -3728,27 +4134,45 @@
           <w:p>
             <w:pPr>
               <w:rPr>
+                <w:rFonts w:ascii="Arial" w:hAnsi="Arial" w:cs="Arial"/>
+                <w:color w:val="000000"/>
+                <w:szCs w:val="20"/>
+                <w:shd w:val="clear" w:color="auto" w:fill="FFFFFF"/>
+              </w:rPr>
+            </w:pPr>
+          </w:p>
+        </w:tc>
+        <w:tc>
+          <w:tcPr>
+            <w:tcW w:w="3277" w:type="dxa"/>
+          </w:tcPr>
+          <w:p>
+            <w:pPr>
+              <w:rPr>
+                <w:rFonts w:ascii="Arial" w:hAnsi="Arial" w:cs="Arial"/>
+                <w:color w:val="000000"/>
+                <w:szCs w:val="20"/>
+                <w:shd w:val="clear" w:color="auto" w:fill="FFFFFF"/>
+              </w:rPr>
+            </w:pPr>
+            <w:r>
+              <w:rPr>
                 <w:rFonts w:ascii="Arial" w:hAnsi="Arial" w:cs="Arial" w:hint="eastAsia"/>
                 <w:color w:val="000000"/>
                 <w:szCs w:val="20"/>
                 <w:shd w:val="clear" w:color="auto" w:fill="FFFFFF"/>
               </w:rPr>
-            </w:pPr>
-          </w:p>
-        </w:tc>
-        <w:tc>
-          <w:tcPr>
-            <w:tcW w:w="3277" w:type="dxa"/>
-          </w:tcPr>
-          <w:p>
-            <w:pPr>
+              <w:t>성별</w:t>
+            </w:r>
+            <w:r>
               <w:rPr>
                 <w:rFonts w:ascii="Arial" w:hAnsi="Arial" w:cs="Arial" w:hint="eastAsia"/>
                 <w:color w:val="000000"/>
                 <w:szCs w:val="20"/>
                 <w:shd w:val="clear" w:color="auto" w:fill="FFFFFF"/>
               </w:rPr>
-            </w:pPr>
+              <w:t xml:space="preserve"> </w:t>
+            </w:r>
             <w:r>
               <w:rPr>
                 <w:rFonts w:ascii="Arial" w:hAnsi="Arial" w:cs="Arial" w:hint="eastAsia"/>
@@ -3756,7 +4180,7 @@
                 <w:szCs w:val="20"/>
                 <w:shd w:val="clear" w:color="auto" w:fill="FFFFFF"/>
               </w:rPr>
-              <w:t>성별</w:t>
+              <w:t>회원</w:t>
             </w:r>
             <w:r>
               <w:rPr>
@@ -3774,24 +4198,6 @@
                 <w:szCs w:val="20"/>
                 <w:shd w:val="clear" w:color="auto" w:fill="FFFFFF"/>
               </w:rPr>
-              <w:t>회원</w:t>
-            </w:r>
-            <w:r>
-              <w:rPr>
-                <w:rFonts w:ascii="Arial" w:hAnsi="Arial" w:cs="Arial" w:hint="eastAsia"/>
-                <w:color w:val="000000"/>
-                <w:szCs w:val="20"/>
-                <w:shd w:val="clear" w:color="auto" w:fill="FFFFFF"/>
-              </w:rPr>
-              <w:t xml:space="preserve"> </w:t>
-            </w:r>
-            <w:r>
-              <w:rPr>
-                <w:rFonts w:ascii="Arial" w:hAnsi="Arial" w:cs="Arial" w:hint="eastAsia"/>
-                <w:color w:val="000000"/>
-                <w:szCs w:val="20"/>
-                <w:shd w:val="clear" w:color="auto" w:fill="FFFFFF"/>
-              </w:rPr>
               <w:t>수</w:t>
             </w:r>
           </w:p>
@@ -3804,7 +4210,6 @@
             <w:pPr>
               <w:jc w:val="center"/>
               <w:rPr>
-                <w:rFonts w:hint="eastAsia"/>
                 <w:szCs w:val="20"/>
               </w:rPr>
             </w:pPr>
@@ -4179,100 +4584,6 @@
               </w:rPr>
               <w:t>5</w:t>
             </w:r>
-          </w:p>
-        </w:tc>
-        <w:tc>
-          <w:tcPr>
-            <w:tcW w:w="1472" w:type="dxa"/>
-          </w:tcPr>
-          <w:p/>
-        </w:tc>
-      </w:tr>
-      <w:tr>
-        <w:tc>
-          <w:tcPr>
-            <w:tcW w:w="1492" w:type="dxa"/>
-            <w:shd w:val="clear" w:color="auto" w:fill="F2F2F2" w:themeFill="background1" w:themeFillShade="F2"/>
-            <w:vAlign w:val="center"/>
-          </w:tcPr>
-          <w:p>
-            <w:pPr>
-              <w:jc w:val="center"/>
-            </w:pPr>
-          </w:p>
-        </w:tc>
-        <w:tc>
-          <w:tcPr>
-            <w:tcW w:w="6554" w:type="dxa"/>
-            <w:gridSpan w:val="3"/>
-          </w:tcPr>
-          <w:p>
-            <w:pPr>
-              <w:rPr>
-                <w:szCs w:val="20"/>
-              </w:rPr>
-            </w:pPr>
-          </w:p>
-        </w:tc>
-        <w:tc>
-          <w:tcPr>
-            <w:tcW w:w="1164" w:type="dxa"/>
-          </w:tcPr>
-          <w:p>
-            <w:pPr>
-              <w:jc w:val="center"/>
-              <w:rPr>
-                <w:rFonts w:hint="eastAsia"/>
-                <w:szCs w:val="20"/>
-              </w:rPr>
-            </w:pPr>
-          </w:p>
-        </w:tc>
-        <w:tc>
-          <w:tcPr>
-            <w:tcW w:w="1472" w:type="dxa"/>
-          </w:tcPr>
-          <w:p/>
-        </w:tc>
-      </w:tr>
-      <w:tr>
-        <w:tc>
-          <w:tcPr>
-            <w:tcW w:w="1492" w:type="dxa"/>
-            <w:shd w:val="clear" w:color="auto" w:fill="F2F2F2" w:themeFill="background1" w:themeFillShade="F2"/>
-            <w:vAlign w:val="center"/>
-          </w:tcPr>
-          <w:p>
-            <w:pPr>
-              <w:jc w:val="center"/>
-            </w:pPr>
-          </w:p>
-        </w:tc>
-        <w:tc>
-          <w:tcPr>
-            <w:tcW w:w="6554" w:type="dxa"/>
-            <w:gridSpan w:val="3"/>
-          </w:tcPr>
-          <w:p>
-            <w:pPr>
-              <w:rPr>
-                <w:szCs w:val="20"/>
-              </w:rPr>
-            </w:pPr>
-          </w:p>
-        </w:tc>
-        <w:tc>
-          <w:tcPr>
-            <w:tcW w:w="1164" w:type="dxa"/>
-          </w:tcPr>
-          <w:p>
-            <w:pPr>
-              <w:jc w:val="center"/>
-              <w:rPr>
-                <w:rFonts w:hint="eastAsia"/>
-                <w:szCs w:val="20"/>
-              </w:rPr>
-            </w:pPr>
           </w:p>
         </w:tc>
         <w:tc>
